--- a/documentation/Composer AI.docx
+++ b/documentation/Composer AI.docx
@@ -57,18 +57,8 @@
           <w:sz w:val="24"/>
           <w:szCs w:val="24"/>
         </w:rPr>
-        <w:t xml:space="preserve">Authors: Fazekas Gergő and Joseph </w:t>
-      </w:r>
-      <w:proofErr w:type="spellStart"/>
-      <w:r>
-        <w:rPr>
-          <w:rFonts w:ascii="Times New Roman" w:eastAsia="Times New Roman" w:hAnsi="Times New Roman" w:cs="Times New Roman"/>
-          <w:sz w:val="24"/>
-          <w:szCs w:val="24"/>
-        </w:rPr>
-        <w:t>Tadrous</w:t>
-      </w:r>
-      <w:proofErr w:type="spellEnd"/>
+        <w:t>Authors: Fazekas Gergő and Joseph Tadrous</w:t>
+      </w:r>
     </w:p>
     <w:p>
       <w:pPr>
@@ -146,39 +136,7 @@
           <w:sz w:val="24"/>
           <w:szCs w:val="24"/>
         </w:rPr>
-        <w:t>can be used in many applications. Musicians or artists build on what is generated by the machine and produce their own original w</w:t>
-      </w:r>
-      <w:r>
-        <w:rPr>
-          <w:rFonts w:ascii="Times New Roman" w:eastAsia="Times New Roman" w:hAnsi="Times New Roman" w:cs="Times New Roman"/>
-          <w:sz w:val="24"/>
-          <w:szCs w:val="24"/>
-        </w:rPr>
-        <w:t xml:space="preserve">ork. The music or art generated by software is </w:t>
-      </w:r>
-      <w:r>
-        <w:rPr>
-          <w:rFonts w:ascii="Times New Roman" w:eastAsia="Times New Roman" w:hAnsi="Times New Roman" w:cs="Times New Roman"/>
-          <w:sz w:val="24"/>
-          <w:szCs w:val="24"/>
-        </w:rPr>
-        <w:t>also</w:t>
-      </w:r>
-      <w:r>
-        <w:rPr>
-          <w:rFonts w:ascii="Times New Roman" w:eastAsia="Times New Roman" w:hAnsi="Times New Roman" w:cs="Times New Roman"/>
-          <w:sz w:val="24"/>
-          <w:szCs w:val="24"/>
-        </w:rPr>
-        <w:t xml:space="preserve"> sometimes sold by the companies or individuals who designed them. Since music is sequential data, it can be modelled using a sequential deep learning model as a recurrent neural network which is a member </w:t>
-      </w:r>
-      <w:r>
-        <w:rPr>
-          <w:rFonts w:ascii="Times New Roman" w:eastAsia="Times New Roman" w:hAnsi="Times New Roman" w:cs="Times New Roman"/>
-          <w:sz w:val="24"/>
-          <w:szCs w:val="24"/>
-        </w:rPr>
-        <w:t xml:space="preserve">of feedback neural network. Therefore, a RNN combined with a convolutional neural network will be trained to learn the music sequence (input in midi format), and this will help in generating the sequence of music data. </w:t>
+        <w:t xml:space="preserve">can be used in many applications. Musicians or artists build on what is generated by the machine and produce their own original work. The music or art generated by software is also sometimes sold by the companies or individuals who designed them. Since music is sequential data, it can be modelled using a sequential deep learning model as a recurrent neural network which is a member of feedback neural network. Therefore, a RNN combined with a convolutional neural network will be trained to learn the music sequence (input in midi format), and this will help in generating the sequence of music data. </w:t>
       </w:r>
     </w:p>
     <w:p>
@@ -198,92 +156,25 @@
           <w:sz w:val="28"/>
           <w:szCs w:val="28"/>
         </w:rPr>
-        <w:t>P</w:t>
-      </w:r>
-      <w:r>
-        <w:rPr>
-          <w:rFonts w:ascii="Times New Roman" w:eastAsia="Times New Roman" w:hAnsi="Times New Roman" w:cs="Times New Roman"/>
-          <w:b/>
-          <w:sz w:val="28"/>
-          <w:szCs w:val="28"/>
-        </w:rPr>
-        <w:t>revious Solutions</w:t>
-      </w:r>
-    </w:p>
-    <w:p>
-      <w:pPr>
-        <w:spacing w:line="360" w:lineRule="auto"/>
-        <w:rPr>
-          <w:rFonts w:ascii="Times New Roman" w:eastAsia="Times New Roman" w:hAnsi="Times New Roman" w:cs="Times New Roman"/>
-          <w:sz w:val="24"/>
-          <w:szCs w:val="24"/>
-        </w:rPr>
-      </w:pPr>
-      <w:r>
-        <w:rPr>
-          <w:rFonts w:ascii="Times New Roman" w:eastAsia="Times New Roman" w:hAnsi="Times New Roman" w:cs="Times New Roman"/>
-          <w:sz w:val="24"/>
-          <w:szCs w:val="24"/>
-        </w:rPr>
-        <w:t>O</w:t>
-      </w:r>
-      <w:r>
-        <w:rPr>
-          <w:rFonts w:ascii="Times New Roman" w:eastAsia="Times New Roman" w:hAnsi="Times New Roman" w:cs="Times New Roman"/>
-          <w:sz w:val="24"/>
-          <w:szCs w:val="24"/>
-        </w:rPr>
-        <w:t>ne of the most p</w:t>
-      </w:r>
-      <w:r>
-        <w:rPr>
-          <w:rFonts w:ascii="Times New Roman" w:eastAsia="Times New Roman" w:hAnsi="Times New Roman" w:cs="Times New Roman"/>
-          <w:sz w:val="24"/>
-          <w:szCs w:val="24"/>
-        </w:rPr>
-        <w:t>opular composers AI out there is AIVA. AIVA was created in 2016, and it specializes in classical and symphonic music composition. Moreover, it’s the world’s first AI composer to be recognized by the music society SACEM. It has already released its own copy</w:t>
-      </w:r>
-      <w:r>
-        <w:rPr>
-          <w:rFonts w:ascii="Times New Roman" w:eastAsia="Times New Roman" w:hAnsi="Times New Roman" w:cs="Times New Roman"/>
-          <w:sz w:val="24"/>
-          <w:szCs w:val="24"/>
-        </w:rPr>
-        <w:t>righted albums filled with generated soundtracks in the electronic music genre (Travers, 2018). AIVA’s algorithm is based on deep learning and reinforcement learning architectures. The exact architecture is confidential, and its details has not been open-s</w:t>
-      </w:r>
-      <w:r>
-        <w:rPr>
-          <w:rFonts w:ascii="Times New Roman" w:eastAsia="Times New Roman" w:hAnsi="Times New Roman" w:cs="Times New Roman"/>
-          <w:sz w:val="24"/>
-          <w:szCs w:val="24"/>
-        </w:rPr>
-        <w:t xml:space="preserve">ourced. AIVA has been trained on a large collection of existing works of classical music written by famous music composers as Mozart, Beethoven, and Bach. AIVA is capable of detecting regularities in music and on this base composing on its own. It </w:t>
-      </w:r>
-      <w:proofErr w:type="gramStart"/>
-      <w:r>
-        <w:rPr>
-          <w:rFonts w:ascii="Times New Roman" w:eastAsia="Times New Roman" w:hAnsi="Times New Roman" w:cs="Times New Roman"/>
-          <w:sz w:val="24"/>
-          <w:szCs w:val="24"/>
-        </w:rPr>
-        <w:t>is capab</w:t>
-      </w:r>
-      <w:r>
-        <w:rPr>
-          <w:rFonts w:ascii="Times New Roman" w:eastAsia="Times New Roman" w:hAnsi="Times New Roman" w:cs="Times New Roman"/>
-          <w:sz w:val="24"/>
-          <w:szCs w:val="24"/>
-        </w:rPr>
-        <w:t>le of generating</w:t>
-      </w:r>
-      <w:proofErr w:type="gramEnd"/>
-      <w:r>
-        <w:rPr>
-          <w:rFonts w:ascii="Times New Roman" w:eastAsia="Times New Roman" w:hAnsi="Times New Roman" w:cs="Times New Roman"/>
-          <w:sz w:val="24"/>
-          <w:szCs w:val="24"/>
-        </w:rPr>
-        <w:t xml:space="preserve"> short compositions in various styles (rock, pop, jazz, fantasy, shanty, tango, 20th century cinematic, modern cinematic, and Chinese).</w:t>
+        <w:t>Previous Solutions</w:t>
+      </w:r>
+    </w:p>
+    <w:p>
+      <w:pPr>
+        <w:spacing w:line="360" w:lineRule="auto"/>
+        <w:rPr>
+          <w:rFonts w:ascii="Times New Roman" w:eastAsia="Times New Roman" w:hAnsi="Times New Roman" w:cs="Times New Roman"/>
+          <w:sz w:val="24"/>
+          <w:szCs w:val="24"/>
+        </w:rPr>
+      </w:pPr>
+      <w:r>
+        <w:rPr>
+          <w:rFonts w:ascii="Times New Roman" w:eastAsia="Times New Roman" w:hAnsi="Times New Roman" w:cs="Times New Roman"/>
+          <w:sz w:val="24"/>
+          <w:szCs w:val="24"/>
+        </w:rPr>
+        <w:t>One of the most popular composers AI out there is AIVA. AIVA was created in 2016, and it specializes in classical and symphonic music composition. Moreover, it’s the world’s first AI composer to be recognized by the music society SACEM. It has already released its own copyrighted albums filled with generated soundtracks in the electronic music genre (Travers, 2018). AIVA’s algorithm is based on deep learning and reinforcement learning architectures. The exact architecture is confidential, and its details has not been open-sourced. AIVA has been trained on a large collection of existing works of classical music written by famous music composers as Mozart, Beethoven, and Bach. AIVA is capable of detecting regularities in music and on this base composing on its own. It is capable of generating short compositions in various styles (rock, pop, jazz, fantasy, shanty, tango, 20th century cinematic, modern cinematic, and Chinese).</w:t>
       </w:r>
     </w:p>
     <w:p>
@@ -411,50 +302,25 @@
           <w:sz w:val="28"/>
           <w:szCs w:val="28"/>
         </w:rPr>
-        <w:t>D</w:t>
-      </w:r>
-      <w:r>
-        <w:rPr>
-          <w:rFonts w:ascii="Times New Roman" w:eastAsia="Times New Roman" w:hAnsi="Times New Roman" w:cs="Times New Roman"/>
-          <w:b/>
-          <w:sz w:val="28"/>
-          <w:szCs w:val="28"/>
-        </w:rPr>
-        <w:t>ataset</w:t>
-      </w:r>
-    </w:p>
-    <w:p>
-      <w:pPr>
-        <w:spacing w:line="360" w:lineRule="auto"/>
-        <w:rPr>
-          <w:rFonts w:ascii="Times New Roman" w:eastAsia="Times New Roman" w:hAnsi="Times New Roman" w:cs="Times New Roman"/>
-          <w:sz w:val="24"/>
-          <w:szCs w:val="24"/>
-        </w:rPr>
-      </w:pPr>
-      <w:r>
-        <w:rPr>
-          <w:rFonts w:ascii="Times New Roman" w:eastAsia="Times New Roman" w:hAnsi="Times New Roman" w:cs="Times New Roman"/>
-          <w:sz w:val="24"/>
-          <w:szCs w:val="24"/>
-        </w:rPr>
-        <w:t>O</w:t>
-      </w:r>
-      <w:r>
-        <w:rPr>
-          <w:rFonts w:ascii="Times New Roman" w:eastAsia="Times New Roman" w:hAnsi="Times New Roman" w:cs="Times New Roman"/>
-          <w:sz w:val="24"/>
-          <w:szCs w:val="24"/>
-        </w:rPr>
-        <w:t xml:space="preserve">ur dataset consists of classical piano midi files containing compositions of 19 famous composers. The dataset was retrieved and downloaded </w:t>
-      </w:r>
-      <w:r>
-        <w:rPr>
-          <w:rFonts w:ascii="Times New Roman" w:eastAsia="Times New Roman" w:hAnsi="Times New Roman" w:cs="Times New Roman"/>
-          <w:sz w:val="24"/>
-          <w:szCs w:val="24"/>
-        </w:rPr>
-        <w:t xml:space="preserve">from Kaggle at </w:t>
+        <w:t>Dataset</w:t>
+      </w:r>
+    </w:p>
+    <w:p>
+      <w:pPr>
+        <w:spacing w:line="360" w:lineRule="auto"/>
+        <w:rPr>
+          <w:rFonts w:ascii="Times New Roman" w:eastAsia="Times New Roman" w:hAnsi="Times New Roman" w:cs="Times New Roman"/>
+          <w:sz w:val="24"/>
+          <w:szCs w:val="24"/>
+        </w:rPr>
+      </w:pPr>
+      <w:r>
+        <w:rPr>
+          <w:rFonts w:ascii="Times New Roman" w:eastAsia="Times New Roman" w:hAnsi="Times New Roman" w:cs="Times New Roman"/>
+          <w:sz w:val="24"/>
+          <w:szCs w:val="24"/>
+        </w:rPr>
+        <w:t xml:space="preserve">Our dataset consists of classical piano midi files containing compositions of 19 famous composers. The dataset was retrieved and downloaded from Kaggle at </w:t>
       </w:r>
       <w:hyperlink r:id="rId9">
         <w:r>
@@ -492,95 +358,7 @@
           <w:sz w:val="24"/>
           <w:szCs w:val="24"/>
         </w:rPr>
-        <w:t>T</w:t>
-      </w:r>
-      <w:r>
-        <w:rPr>
-          <w:rFonts w:ascii="Times New Roman" w:eastAsia="Times New Roman" w:hAnsi="Times New Roman" w:cs="Times New Roman"/>
-          <w:sz w:val="24"/>
-          <w:szCs w:val="24"/>
-        </w:rPr>
-        <w:t xml:space="preserve">hen a pandas </w:t>
-      </w:r>
-      <w:proofErr w:type="spellStart"/>
-      <w:r>
-        <w:rPr>
-          <w:rFonts w:ascii="Times New Roman" w:eastAsia="Times New Roman" w:hAnsi="Times New Roman" w:cs="Times New Roman"/>
-          <w:sz w:val="24"/>
-          <w:szCs w:val="24"/>
-        </w:rPr>
-        <w:t>dataframe</w:t>
-      </w:r>
-      <w:proofErr w:type="spellEnd"/>
-      <w:r>
-        <w:rPr>
-          <w:rFonts w:ascii="Times New Roman" w:eastAsia="Times New Roman" w:hAnsi="Times New Roman" w:cs="Times New Roman"/>
-          <w:sz w:val="24"/>
-          <w:szCs w:val="24"/>
-        </w:rPr>
-        <w:t xml:space="preserve"> was created from the midi files. Only the piano </w:t>
-      </w:r>
-      <w:proofErr w:type="gramStart"/>
-      <w:r>
-        <w:rPr>
-          <w:rFonts w:ascii="Times New Roman" w:eastAsia="Times New Roman" w:hAnsi="Times New Roman" w:cs="Times New Roman"/>
-          <w:sz w:val="24"/>
-          <w:szCs w:val="24"/>
-        </w:rPr>
-        <w:t>left</w:t>
-      </w:r>
-      <w:proofErr w:type="gramEnd"/>
-      <w:r>
-        <w:rPr>
-          <w:rFonts w:ascii="Times New Roman" w:eastAsia="Times New Roman" w:hAnsi="Times New Roman" w:cs="Times New Roman"/>
-          <w:sz w:val="24"/>
-          <w:szCs w:val="24"/>
-        </w:rPr>
-        <w:t xml:space="preserve"> and piano right instruments</w:t>
-      </w:r>
-      <w:r>
-        <w:rPr>
-          <w:rFonts w:ascii="Times New Roman" w:eastAsia="Times New Roman" w:hAnsi="Times New Roman" w:cs="Times New Roman"/>
-          <w:sz w:val="24"/>
-          <w:szCs w:val="24"/>
-        </w:rPr>
-        <w:t xml:space="preserve"> are used. The file is ignored if it does not contain the </w:t>
-      </w:r>
-      <w:proofErr w:type="gramStart"/>
-      <w:r>
-        <w:rPr>
-          <w:rFonts w:ascii="Times New Roman" w:eastAsia="Times New Roman" w:hAnsi="Times New Roman" w:cs="Times New Roman"/>
-          <w:sz w:val="24"/>
-          <w:szCs w:val="24"/>
-        </w:rPr>
-        <w:t>aforementioned instruments</w:t>
-      </w:r>
-      <w:proofErr w:type="gramEnd"/>
-      <w:r>
-        <w:rPr>
-          <w:rFonts w:ascii="Times New Roman" w:eastAsia="Times New Roman" w:hAnsi="Times New Roman" w:cs="Times New Roman"/>
-          <w:sz w:val="24"/>
-          <w:szCs w:val="24"/>
-        </w:rPr>
-        <w:t xml:space="preserve">. The </w:t>
-      </w:r>
-      <w:proofErr w:type="spellStart"/>
-      <w:r>
-        <w:rPr>
-          <w:rFonts w:ascii="Times New Roman" w:eastAsia="Times New Roman" w:hAnsi="Times New Roman" w:cs="Times New Roman"/>
-          <w:sz w:val="24"/>
-          <w:szCs w:val="24"/>
-        </w:rPr>
-        <w:t>dataframe</w:t>
-      </w:r>
-      <w:proofErr w:type="spellEnd"/>
-      <w:r>
-        <w:rPr>
-          <w:rFonts w:ascii="Times New Roman" w:eastAsia="Times New Roman" w:hAnsi="Times New Roman" w:cs="Times New Roman"/>
-          <w:sz w:val="24"/>
-          <w:szCs w:val="24"/>
-        </w:rPr>
-        <w:t xml:space="preserve"> contained the note, its pitches, velocity, and duration. </w:t>
+        <w:t xml:space="preserve">Then a pandas dataframe was created from the midi files. Only the piano left and piano right instruments are used. The file is ignored if it does not contain the aforementioned instruments. The dataframe contained the note, its pitches, velocity, and duration. </w:t>
       </w:r>
     </w:p>
     <w:p>
@@ -739,43 +517,7 @@
           <w:sz w:val="24"/>
           <w:szCs w:val="24"/>
         </w:rPr>
-        <w:t xml:space="preserve">, while the </w:t>
-      </w:r>
-      <w:r>
-        <w:rPr>
-          <w:rFonts w:ascii="Times New Roman" w:eastAsia="Times New Roman" w:hAnsi="Times New Roman" w:cs="Times New Roman"/>
-          <w:sz w:val="24"/>
-          <w:szCs w:val="24"/>
-        </w:rPr>
-        <w:t xml:space="preserve">velocity and duration columns were then scaled using the </w:t>
-      </w:r>
-      <w:proofErr w:type="spellStart"/>
-      <w:proofErr w:type="gramStart"/>
-      <w:r>
-        <w:rPr>
-          <w:rFonts w:ascii="Times New Roman" w:eastAsia="Times New Roman" w:hAnsi="Times New Roman" w:cs="Times New Roman"/>
-          <w:sz w:val="24"/>
-          <w:szCs w:val="24"/>
-        </w:rPr>
-        <w:t>MinMaxScaler</w:t>
-      </w:r>
-      <w:proofErr w:type="spellEnd"/>
-      <w:r>
-        <w:rPr>
-          <w:rFonts w:ascii="Times New Roman" w:eastAsia="Times New Roman" w:hAnsi="Times New Roman" w:cs="Times New Roman"/>
-          <w:sz w:val="24"/>
-          <w:szCs w:val="24"/>
-        </w:rPr>
-        <w:t>(</w:t>
-      </w:r>
-      <w:proofErr w:type="gramEnd"/>
-      <w:r>
-        <w:rPr>
-          <w:rFonts w:ascii="Times New Roman" w:eastAsia="Times New Roman" w:hAnsi="Times New Roman" w:cs="Times New Roman"/>
-          <w:sz w:val="24"/>
-          <w:szCs w:val="24"/>
-        </w:rPr>
-        <w:t>) method.</w:t>
+        <w:t>, while the velocity and duration columns were then scaled using the MinMaxScaler() method.</w:t>
       </w:r>
     </w:p>
     <w:p>
@@ -806,60 +548,25 @@
           <w:sz w:val="28"/>
           <w:szCs w:val="28"/>
         </w:rPr>
-        <w:t>P</w:t>
-      </w:r>
-      <w:r>
-        <w:rPr>
-          <w:rFonts w:ascii="Times New Roman" w:eastAsia="Times New Roman" w:hAnsi="Times New Roman" w:cs="Times New Roman"/>
-          <w:b/>
-          <w:sz w:val="28"/>
-          <w:szCs w:val="28"/>
-        </w:rPr>
-        <w:t>roposed Method</w:t>
-      </w:r>
-    </w:p>
-    <w:p>
-      <w:pPr>
-        <w:spacing w:line="360" w:lineRule="auto"/>
-        <w:rPr>
-          <w:rFonts w:ascii="Times New Roman" w:eastAsia="Times New Roman" w:hAnsi="Times New Roman" w:cs="Times New Roman"/>
-          <w:sz w:val="24"/>
-          <w:szCs w:val="24"/>
-        </w:rPr>
-      </w:pPr>
-      <w:r>
-        <w:rPr>
-          <w:rFonts w:ascii="Times New Roman" w:eastAsia="Times New Roman" w:hAnsi="Times New Roman" w:cs="Times New Roman"/>
-          <w:sz w:val="24"/>
-          <w:szCs w:val="24"/>
-        </w:rPr>
-        <w:t>O</w:t>
-      </w:r>
-      <w:r>
-        <w:rPr>
-          <w:rFonts w:ascii="Times New Roman" w:eastAsia="Times New Roman" w:hAnsi="Times New Roman" w:cs="Times New Roman"/>
-          <w:sz w:val="24"/>
-          <w:szCs w:val="24"/>
-        </w:rPr>
-        <w:t xml:space="preserve">ur approach includes creating and training two different </w:t>
-      </w:r>
-      <w:proofErr w:type="gramStart"/>
-      <w:r>
-        <w:rPr>
-          <w:rFonts w:ascii="Times New Roman" w:eastAsia="Times New Roman" w:hAnsi="Times New Roman" w:cs="Times New Roman"/>
-          <w:sz w:val="24"/>
-          <w:szCs w:val="24"/>
-        </w:rPr>
-        <w:t>models, and</w:t>
-      </w:r>
-      <w:proofErr w:type="gramEnd"/>
-      <w:r>
-        <w:rPr>
-          <w:rFonts w:ascii="Times New Roman" w:eastAsia="Times New Roman" w:hAnsi="Times New Roman" w:cs="Times New Roman"/>
-          <w:sz w:val="24"/>
-          <w:szCs w:val="24"/>
-        </w:rPr>
-        <w:t xml:space="preserve"> combining them for the results. Since pitches are encoded using </w:t>
+        <w:t>Proposed Method</w:t>
+      </w:r>
+    </w:p>
+    <w:p>
+      <w:pPr>
+        <w:spacing w:line="360" w:lineRule="auto"/>
+        <w:rPr>
+          <w:rFonts w:ascii="Times New Roman" w:eastAsia="Times New Roman" w:hAnsi="Times New Roman" w:cs="Times New Roman"/>
+          <w:sz w:val="24"/>
+          <w:szCs w:val="24"/>
+        </w:rPr>
+      </w:pPr>
+      <w:r>
+        <w:rPr>
+          <w:rFonts w:ascii="Times New Roman" w:eastAsia="Times New Roman" w:hAnsi="Times New Roman" w:cs="Times New Roman"/>
+          <w:sz w:val="24"/>
+          <w:szCs w:val="24"/>
+        </w:rPr>
+        <w:t xml:space="preserve">Our approach includes creating and training two different models, and combining them for the results. Since pitches are encoded using </w:t>
       </w:r>
       <w:r>
         <w:rPr>
@@ -875,23 +582,7 @@
           <w:sz w:val="24"/>
           <w:szCs w:val="24"/>
         </w:rPr>
-        <w:t>-hot encoding (classification problem), our first model is a CNN trained to handle pitches input. Its a</w:t>
-      </w:r>
-      <w:r>
-        <w:rPr>
-          <w:rFonts w:ascii="Times New Roman" w:eastAsia="Times New Roman" w:hAnsi="Times New Roman" w:cs="Times New Roman"/>
-          <w:sz w:val="24"/>
-          <w:szCs w:val="24"/>
-        </w:rPr>
-        <w:t>rchitecture consists of 3 Conv1D layers, 2 Dense layers, and a dropout. Since duration and velocity are continuous values (regression problem), our second model is a RNN (LSTM) model trained to handle the duration and velocity inputs. The architecture of t</w:t>
-      </w:r>
-      <w:r>
-        <w:rPr>
-          <w:rFonts w:ascii="Times New Roman" w:eastAsia="Times New Roman" w:hAnsi="Times New Roman" w:cs="Times New Roman"/>
-          <w:sz w:val="24"/>
-          <w:szCs w:val="24"/>
-        </w:rPr>
-        <w:t>he second model consists of one LSTM layer, 2 Dense layers, and a dropout.</w:t>
+        <w:t>-hot encoding (classification problem), our first model is a CNN trained to handle pitches input. Its architecture consists of 3 Conv1D layers, 2 Dense layers, and a dropout. Since duration and velocity are continuous values (regression problem), our second model is a RNN (LSTM) model trained to handle the duration and velocity inputs. The architecture of the second model consists of one LSTM layer, 2 Dense layers, and a dropout.</w:t>
       </w:r>
       <w:r>
         <w:rPr>
@@ -1033,15 +724,7 @@
           <w:sz w:val="24"/>
           <w:szCs w:val="24"/>
         </w:rPr>
-        <w:t>O</w:t>
-      </w:r>
-      <w:r>
-        <w:rPr>
-          <w:rFonts w:ascii="Times New Roman" w:eastAsia="Times New Roman" w:hAnsi="Times New Roman" w:cs="Times New Roman"/>
-          <w:sz w:val="24"/>
-          <w:szCs w:val="24"/>
-        </w:rPr>
-        <w:t>ur combined and final model can be summarized in the following figure:</w:t>
+        <w:t>Our combined and final model can be summarized in the following figure:</w:t>
       </w:r>
     </w:p>
     <w:p>
@@ -1170,183 +853,89 @@
           <w:sz w:val="28"/>
           <w:szCs w:val="28"/>
         </w:rPr>
-        <w:t>E</w:t>
-      </w:r>
-      <w:r>
+        <w:t>Evaluation Method</w:t>
+      </w:r>
+    </w:p>
+    <w:p>
+      <w:pPr>
+        <w:spacing w:line="360" w:lineRule="auto"/>
+        <w:rPr>
+          <w:rFonts w:ascii="Times New Roman" w:eastAsia="Times New Roman" w:hAnsi="Times New Roman" w:cs="Times New Roman"/>
+          <w:sz w:val="24"/>
+          <w:szCs w:val="24"/>
+        </w:rPr>
+      </w:pPr>
+      <w:r>
+        <w:rPr>
+          <w:rFonts w:ascii="Times New Roman" w:eastAsia="Times New Roman" w:hAnsi="Times New Roman" w:cs="Times New Roman"/>
+          <w:sz w:val="24"/>
+          <w:szCs w:val="24"/>
+        </w:rPr>
+        <w:t xml:space="preserve">An objective and </w:t>
+      </w:r>
+      <w:r>
+        <w:rPr>
+          <w:rFonts w:ascii="Times New Roman" w:eastAsia="Times New Roman" w:hAnsi="Times New Roman" w:cs="Times New Roman"/>
+          <w:sz w:val="24"/>
+          <w:szCs w:val="24"/>
+        </w:rPr>
+        <w:t>subjective evaluations</w:t>
+      </w:r>
+      <w:r>
+        <w:rPr>
+          <w:rFonts w:ascii="Times New Roman" w:eastAsia="Times New Roman" w:hAnsi="Times New Roman" w:cs="Times New Roman"/>
+          <w:sz w:val="24"/>
+          <w:szCs w:val="24"/>
+        </w:rPr>
+        <w:t xml:space="preserve"> were carried out to evaluate our model. For the objective evaluation, the loss, pitches output loss, duration &amp; velocity output loss, and pitch output accuracy were computed.</w:t>
+      </w:r>
+    </w:p>
+    <w:p>
+      <w:pPr>
+        <w:spacing w:line="360" w:lineRule="auto"/>
+        <w:rPr>
+          <w:rFonts w:ascii="Times New Roman" w:eastAsia="Times New Roman" w:hAnsi="Times New Roman" w:cs="Times New Roman"/>
+          <w:sz w:val="24"/>
+          <w:szCs w:val="24"/>
+        </w:rPr>
+      </w:pPr>
+      <w:r>
+        <w:rPr>
+          <w:rFonts w:ascii="Times New Roman" w:eastAsia="Times New Roman" w:hAnsi="Times New Roman" w:cs="Times New Roman"/>
+          <w:sz w:val="24"/>
+          <w:szCs w:val="24"/>
+        </w:rPr>
+        <w:t>For the subjective evaluation, our goal is to generate music that is listenable and cohesive. Thus, the Music Generator Class was created. This class generates music using the fit model and the scaler. The temperature parameter introduces randomity to the output. It can be changed to avoid stucking into one simple pattern (e.g. pressing one piano key endlessly).</w:t>
+      </w:r>
+    </w:p>
+    <w:p>
+      <w:pPr>
+        <w:spacing w:line="360" w:lineRule="auto"/>
+        <w:rPr>
+          <w:rFonts w:ascii="Times New Roman" w:eastAsia="Times New Roman" w:hAnsi="Times New Roman" w:cs="Times New Roman"/>
+          <w:sz w:val="24"/>
+          <w:szCs w:val="24"/>
+        </w:rPr>
+      </w:pPr>
+    </w:p>
+    <w:p>
+      <w:pPr>
+        <w:spacing w:line="360" w:lineRule="auto"/>
         <w:rPr>
           <w:rFonts w:ascii="Times New Roman" w:eastAsia="Times New Roman" w:hAnsi="Times New Roman" w:cs="Times New Roman"/>
           <w:b/>
           <w:sz w:val="28"/>
           <w:szCs w:val="28"/>
         </w:rPr>
-        <w:t>valuation Method</w:t>
-      </w:r>
-    </w:p>
-    <w:p>
-      <w:pPr>
-        <w:spacing w:line="360" w:lineRule="auto"/>
-        <w:rPr>
-          <w:rFonts w:ascii="Times New Roman" w:eastAsia="Times New Roman" w:hAnsi="Times New Roman" w:cs="Times New Roman"/>
-          <w:sz w:val="24"/>
-          <w:szCs w:val="24"/>
-        </w:rPr>
-      </w:pPr>
-      <w:r>
-        <w:rPr>
-          <w:rFonts w:ascii="Times New Roman" w:eastAsia="Times New Roman" w:hAnsi="Times New Roman" w:cs="Times New Roman"/>
-          <w:sz w:val="24"/>
-          <w:szCs w:val="24"/>
-        </w:rPr>
-        <w:t>A</w:t>
-      </w:r>
-      <w:r>
-        <w:rPr>
-          <w:rFonts w:ascii="Times New Roman" w:eastAsia="Times New Roman" w:hAnsi="Times New Roman" w:cs="Times New Roman"/>
-          <w:sz w:val="24"/>
-          <w:szCs w:val="24"/>
-        </w:rPr>
-        <w:t xml:space="preserve">n objective and </w:t>
-      </w:r>
-      <w:r>
-        <w:rPr>
-          <w:rFonts w:ascii="Times New Roman" w:eastAsia="Times New Roman" w:hAnsi="Times New Roman" w:cs="Times New Roman"/>
-          <w:sz w:val="24"/>
-          <w:szCs w:val="24"/>
-        </w:rPr>
-        <w:t>subjective evaluations</w:t>
-      </w:r>
-      <w:r>
-        <w:rPr>
-          <w:rFonts w:ascii="Times New Roman" w:eastAsia="Times New Roman" w:hAnsi="Times New Roman" w:cs="Times New Roman"/>
-          <w:sz w:val="24"/>
-          <w:szCs w:val="24"/>
-        </w:rPr>
-        <w:t xml:space="preserve"> were carried out to evaluate our model. Fo</w:t>
-      </w:r>
-      <w:r>
-        <w:rPr>
-          <w:rFonts w:ascii="Times New Roman" w:eastAsia="Times New Roman" w:hAnsi="Times New Roman" w:cs="Times New Roman"/>
-          <w:sz w:val="24"/>
-          <w:szCs w:val="24"/>
-        </w:rPr>
-        <w:t>r the objective evaluation, the loss, pitches output loss, duration &amp; velocity output loss, and pitch output accuracy were computed. In addition, a confusion matrix was created.</w:t>
-      </w:r>
-    </w:p>
-    <w:p>
-      <w:pPr>
-        <w:spacing w:line="360" w:lineRule="auto"/>
-        <w:rPr>
-          <w:rFonts w:ascii="Times New Roman" w:eastAsia="Times New Roman" w:hAnsi="Times New Roman" w:cs="Times New Roman"/>
-          <w:sz w:val="24"/>
-          <w:szCs w:val="24"/>
-        </w:rPr>
-      </w:pPr>
-      <w:r>
-        <w:rPr>
-          <w:rFonts w:ascii="Times New Roman" w:eastAsia="Times New Roman" w:hAnsi="Times New Roman" w:cs="Times New Roman"/>
-          <w:sz w:val="24"/>
-          <w:szCs w:val="24"/>
-        </w:rPr>
-        <w:t>F</w:t>
-      </w:r>
-      <w:r>
-        <w:rPr>
-          <w:rFonts w:ascii="Times New Roman" w:eastAsia="Times New Roman" w:hAnsi="Times New Roman" w:cs="Times New Roman"/>
-          <w:sz w:val="24"/>
-          <w:szCs w:val="24"/>
-        </w:rPr>
-        <w:t>or the subjective evaluation, our goal is to generate music that is listenabl</w:t>
-      </w:r>
-      <w:r>
-        <w:rPr>
-          <w:rFonts w:ascii="Times New Roman" w:eastAsia="Times New Roman" w:hAnsi="Times New Roman" w:cs="Times New Roman"/>
-          <w:sz w:val="24"/>
-          <w:szCs w:val="24"/>
-        </w:rPr>
-        <w:t xml:space="preserve">e and cohesive. Thus, the Music Generator Class was created. This class generates music using the fit model and the scaler. The temperature parameter introduces randomity to the output. It can be changed to avoid </w:t>
-      </w:r>
-      <w:proofErr w:type="spellStart"/>
-      <w:r>
-        <w:rPr>
-          <w:rFonts w:ascii="Times New Roman" w:eastAsia="Times New Roman" w:hAnsi="Times New Roman" w:cs="Times New Roman"/>
-          <w:sz w:val="24"/>
-          <w:szCs w:val="24"/>
-        </w:rPr>
-        <w:t>stucking</w:t>
-      </w:r>
-      <w:proofErr w:type="spellEnd"/>
-      <w:r>
-        <w:rPr>
-          <w:rFonts w:ascii="Times New Roman" w:eastAsia="Times New Roman" w:hAnsi="Times New Roman" w:cs="Times New Roman"/>
-          <w:sz w:val="24"/>
-          <w:szCs w:val="24"/>
-        </w:rPr>
-        <w:t xml:space="preserve"> into one simple pattern (</w:t>
-      </w:r>
-      <w:proofErr w:type="gramStart"/>
-      <w:r>
-        <w:rPr>
-          <w:rFonts w:ascii="Times New Roman" w:eastAsia="Times New Roman" w:hAnsi="Times New Roman" w:cs="Times New Roman"/>
-          <w:sz w:val="24"/>
-          <w:szCs w:val="24"/>
-        </w:rPr>
-        <w:t>e.g.</w:t>
-      </w:r>
-      <w:proofErr w:type="gramEnd"/>
-      <w:r>
-        <w:rPr>
-          <w:rFonts w:ascii="Times New Roman" w:eastAsia="Times New Roman" w:hAnsi="Times New Roman" w:cs="Times New Roman"/>
-          <w:sz w:val="24"/>
-          <w:szCs w:val="24"/>
-        </w:rPr>
-        <w:t xml:space="preserve"> pres</w:t>
-      </w:r>
-      <w:r>
-        <w:rPr>
-          <w:rFonts w:ascii="Times New Roman" w:eastAsia="Times New Roman" w:hAnsi="Times New Roman" w:cs="Times New Roman"/>
-          <w:sz w:val="24"/>
-          <w:szCs w:val="24"/>
-        </w:rPr>
-        <w:t>sing one piano key endlessly).</w:t>
-      </w:r>
-    </w:p>
-    <w:p>
-      <w:pPr>
-        <w:spacing w:line="360" w:lineRule="auto"/>
-        <w:rPr>
-          <w:rFonts w:ascii="Times New Roman" w:eastAsia="Times New Roman" w:hAnsi="Times New Roman" w:cs="Times New Roman"/>
-          <w:sz w:val="24"/>
-          <w:szCs w:val="24"/>
-        </w:rPr>
-      </w:pPr>
-    </w:p>
-    <w:p>
-      <w:pPr>
-        <w:spacing w:line="360" w:lineRule="auto"/>
+      </w:pPr>
+      <w:r>
         <w:rPr>
           <w:rFonts w:ascii="Times New Roman" w:eastAsia="Times New Roman" w:hAnsi="Times New Roman" w:cs="Times New Roman"/>
           <w:b/>
           <w:sz w:val="28"/>
           <w:szCs w:val="28"/>
         </w:rPr>
-      </w:pPr>
-      <w:r>
-        <w:rPr>
-          <w:rFonts w:ascii="Times New Roman" w:eastAsia="Times New Roman" w:hAnsi="Times New Roman" w:cs="Times New Roman"/>
-          <w:b/>
-          <w:sz w:val="28"/>
-          <w:szCs w:val="28"/>
-        </w:rPr>
-        <w:t>R</w:t>
-      </w:r>
-      <w:r>
-        <w:rPr>
-          <w:rFonts w:ascii="Times New Roman" w:eastAsia="Times New Roman" w:hAnsi="Times New Roman" w:cs="Times New Roman"/>
-          <w:b/>
-          <w:sz w:val="28"/>
-          <w:szCs w:val="28"/>
-        </w:rPr>
-        <w:t>esults and Discussion</w:t>
+        <w:t>Results and Discussion</w:t>
       </w:r>
     </w:p>
     <w:p>
@@ -1372,31 +961,7 @@
           <w:sz w:val="24"/>
           <w:szCs w:val="24"/>
         </w:rPr>
-        <w:t xml:space="preserve">ur combined deep learning model </w:t>
-      </w:r>
-      <w:r>
-        <w:rPr>
-          <w:rFonts w:ascii="Times New Roman" w:eastAsia="Times New Roman" w:hAnsi="Times New Roman" w:cs="Times New Roman"/>
-          <w:sz w:val="24"/>
-          <w:szCs w:val="24"/>
-        </w:rPr>
-        <w:t>managed to learn the pattern of one of Mozart’s pieces</w:t>
-      </w:r>
-      <w:r>
-        <w:rPr>
-          <w:rFonts w:ascii="Times New Roman" w:eastAsia="Times New Roman" w:hAnsi="Times New Roman" w:cs="Times New Roman"/>
-          <w:sz w:val="24"/>
-          <w:szCs w:val="24"/>
-        </w:rPr>
-        <w:t>. We were able to generate midi files and play them</w:t>
-      </w:r>
-      <w:r>
-        <w:rPr>
-          <w:rFonts w:ascii="Times New Roman" w:eastAsia="Times New Roman" w:hAnsi="Times New Roman" w:cs="Times New Roman"/>
-          <w:sz w:val="24"/>
-          <w:szCs w:val="24"/>
-        </w:rPr>
-        <w:t>.</w:t>
+        <w:t>ur combined deep learning model managed to learn the pattern of one of Mozart’s pieces. We were able to generate midi files and play them.</w:t>
       </w:r>
       <w:r>
         <w:rPr>
@@ -1508,18 +1073,8 @@
           <w:sz w:val="24"/>
           <w:szCs w:val="24"/>
         </w:rPr>
-        <w:t xml:space="preserve"> </w:t>
-      </w:r>
-      <w:proofErr w:type="gramStart"/>
-      <w:r>
-        <w:rPr>
-          <w:rFonts w:ascii="Times New Roman" w:eastAsia="Times New Roman" w:hAnsi="Times New Roman" w:cs="Times New Roman"/>
-          <w:sz w:val="24"/>
-          <w:szCs w:val="24"/>
-        </w:rPr>
-        <w:t>really realistic</w:t>
-      </w:r>
-      <w:proofErr w:type="gramEnd"/>
+        <w:t xml:space="preserve"> really realistic</w:t>
+      </w:r>
       <w:r>
         <w:rPr>
           <w:rFonts w:ascii="Times New Roman" w:eastAsia="Times New Roman" w:hAnsi="Times New Roman" w:cs="Times New Roman"/>
@@ -1667,15 +1222,7 @@
           <w:sz w:val="24"/>
           <w:szCs w:val="24"/>
         </w:rPr>
-        <w:t>Howe</w:t>
-      </w:r>
-      <w:r>
-        <w:rPr>
-          <w:rFonts w:ascii="Times New Roman" w:eastAsia="Times New Roman" w:hAnsi="Times New Roman" w:cs="Times New Roman"/>
-          <w:sz w:val="24"/>
-          <w:szCs w:val="24"/>
-        </w:rPr>
-        <w:t xml:space="preserve">ver, </w:t>
+        <w:t xml:space="preserve">However, </w:t>
       </w:r>
       <w:r>
         <w:rPr>
@@ -1715,34 +1262,80 @@
           <w:sz w:val="24"/>
           <w:szCs w:val="24"/>
         </w:rPr>
-        <w:t xml:space="preserve">the RAM memory </w:t>
-      </w:r>
-      <w:r>
-        <w:rPr>
-          <w:rFonts w:ascii="Times New Roman" w:eastAsia="Times New Roman" w:hAnsi="Times New Roman" w:cs="Times New Roman"/>
-          <w:sz w:val="24"/>
-          <w:szCs w:val="24"/>
-        </w:rPr>
-        <w:t>restrictions</w:t>
-      </w:r>
-      <w:r>
-        <w:rPr>
-          <w:rFonts w:ascii="Times New Roman" w:eastAsia="Times New Roman" w:hAnsi="Times New Roman" w:cs="Times New Roman"/>
-          <w:sz w:val="24"/>
-          <w:szCs w:val="24"/>
-        </w:rPr>
-        <w:t xml:space="preserve"> of the Google </w:t>
-      </w:r>
-      <w:proofErr w:type="spellStart"/>
-      <w:r>
-        <w:rPr>
-          <w:rFonts w:ascii="Times New Roman" w:eastAsia="Times New Roman" w:hAnsi="Times New Roman" w:cs="Times New Roman"/>
-          <w:sz w:val="24"/>
-          <w:szCs w:val="24"/>
-        </w:rPr>
-        <w:t>Colab</w:t>
-      </w:r>
-      <w:proofErr w:type="spellEnd"/>
+        <w:t xml:space="preserve">the RAM memory restrictions of the Google Colab </w:t>
+      </w:r>
+      <w:r>
+        <w:rPr>
+          <w:rFonts w:ascii="Times New Roman" w:eastAsia="Times New Roman" w:hAnsi="Times New Roman" w:cs="Times New Roman"/>
+          <w:sz w:val="24"/>
+          <w:szCs w:val="24"/>
+        </w:rPr>
+        <w:t>workspace, we were not able to train the model on the entire dataset.</w:t>
+      </w:r>
+      <w:r>
+        <w:rPr>
+          <w:rFonts w:ascii="Times New Roman" w:eastAsia="Times New Roman" w:hAnsi="Times New Roman" w:cs="Times New Roman"/>
+          <w:sz w:val="24"/>
+          <w:szCs w:val="24"/>
+        </w:rPr>
+        <w:t xml:space="preserve"> The second difficulty was the required training time. </w:t>
+      </w:r>
+      <w:r>
+        <w:rPr>
+          <w:rFonts w:ascii="Times New Roman" w:eastAsia="Times New Roman" w:hAnsi="Times New Roman" w:cs="Times New Roman"/>
+          <w:sz w:val="24"/>
+          <w:szCs w:val="24"/>
+        </w:rPr>
+        <w:t>Based on the previous results (learning only one song)</w:t>
+      </w:r>
+      <w:r>
+        <w:rPr>
+          <w:rFonts w:ascii="Times New Roman" w:eastAsia="Times New Roman" w:hAnsi="Times New Roman" w:cs="Times New Roman"/>
+          <w:sz w:val="24"/>
+          <w:szCs w:val="24"/>
+        </w:rPr>
+        <w:t xml:space="preserve"> around 500-1000 epoch were </w:t>
+      </w:r>
+      <w:r>
+        <w:rPr>
+          <w:rFonts w:ascii="Times New Roman" w:eastAsia="Times New Roman" w:hAnsi="Times New Roman" w:cs="Times New Roman"/>
+          <w:sz w:val="24"/>
+          <w:szCs w:val="24"/>
+        </w:rPr>
+        <w:t xml:space="preserve">necessary to learn </w:t>
+      </w:r>
+      <w:r>
+        <w:rPr>
+          <w:rFonts w:ascii="Times New Roman" w:eastAsia="Times New Roman" w:hAnsi="Times New Roman" w:cs="Times New Roman"/>
+          <w:sz w:val="24"/>
+          <w:szCs w:val="24"/>
+        </w:rPr>
+        <w:t>the more complex patterns and generate more listenable results.</w:t>
+      </w:r>
+      <w:r>
+        <w:rPr>
+          <w:rFonts w:ascii="Times New Roman" w:eastAsia="Times New Roman" w:hAnsi="Times New Roman" w:cs="Times New Roman"/>
+          <w:sz w:val="24"/>
+          <w:szCs w:val="24"/>
+        </w:rPr>
+        <w:t xml:space="preserve"> In case of bigger dataset, the required GPU time was much higher</w:t>
+      </w:r>
+      <w:r>
+        <w:rPr>
+          <w:rFonts w:ascii="Times New Roman" w:eastAsia="Times New Roman" w:hAnsi="Times New Roman" w:cs="Times New Roman"/>
+          <w:sz w:val="24"/>
+          <w:szCs w:val="24"/>
+        </w:rPr>
+        <w:t>. And finally</w:t>
+      </w:r>
+      <w:r>
+        <w:rPr>
+          <w:rFonts w:ascii="Times New Roman" w:eastAsia="Times New Roman" w:hAnsi="Times New Roman" w:cs="Times New Roman"/>
+          <w:sz w:val="24"/>
+          <w:szCs w:val="24"/>
+        </w:rPr>
+        <w:t>,</w:t>
+      </w:r>
       <w:r>
         <w:rPr>
           <w:rFonts w:ascii="Times New Roman" w:eastAsia="Times New Roman" w:hAnsi="Times New Roman" w:cs="Times New Roman"/>
@@ -1757,86 +1350,6 @@
           <w:sz w:val="24"/>
           <w:szCs w:val="24"/>
         </w:rPr>
-        <w:t>workspace, we were not able to train the model on the entire dataset.</w:t>
-      </w:r>
-      <w:r>
-        <w:rPr>
-          <w:rFonts w:ascii="Times New Roman" w:eastAsia="Times New Roman" w:hAnsi="Times New Roman" w:cs="Times New Roman"/>
-          <w:sz w:val="24"/>
-          <w:szCs w:val="24"/>
-        </w:rPr>
-        <w:t xml:space="preserve"> The second difficulty was the required training time. </w:t>
-      </w:r>
-      <w:r>
-        <w:rPr>
-          <w:rFonts w:ascii="Times New Roman" w:eastAsia="Times New Roman" w:hAnsi="Times New Roman" w:cs="Times New Roman"/>
-          <w:sz w:val="24"/>
-          <w:szCs w:val="24"/>
-        </w:rPr>
-        <w:t>Based on the previous results (learning only one song)</w:t>
-      </w:r>
-      <w:r>
-        <w:rPr>
-          <w:rFonts w:ascii="Times New Roman" w:eastAsia="Times New Roman" w:hAnsi="Times New Roman" w:cs="Times New Roman"/>
-          <w:sz w:val="24"/>
-          <w:szCs w:val="24"/>
-        </w:rPr>
-        <w:t xml:space="preserve"> around 500-1000 epoch were </w:t>
-      </w:r>
-      <w:r>
-        <w:rPr>
-          <w:rFonts w:ascii="Times New Roman" w:eastAsia="Times New Roman" w:hAnsi="Times New Roman" w:cs="Times New Roman"/>
-          <w:sz w:val="24"/>
-          <w:szCs w:val="24"/>
-        </w:rPr>
-        <w:t xml:space="preserve">necessary to learn </w:t>
-      </w:r>
-      <w:r>
-        <w:rPr>
-          <w:rFonts w:ascii="Times New Roman" w:eastAsia="Times New Roman" w:hAnsi="Times New Roman" w:cs="Times New Roman"/>
-          <w:sz w:val="24"/>
-          <w:szCs w:val="24"/>
-        </w:rPr>
-        <w:t>the more complex patterns and generate more listenable results.</w:t>
-      </w:r>
-      <w:r>
-        <w:rPr>
-          <w:rFonts w:ascii="Times New Roman" w:eastAsia="Times New Roman" w:hAnsi="Times New Roman" w:cs="Times New Roman"/>
-          <w:sz w:val="24"/>
-          <w:szCs w:val="24"/>
-        </w:rPr>
-        <w:t xml:space="preserve"> In case of bigger dataset, the required GPU time was much higher</w:t>
-      </w:r>
-      <w:r>
-        <w:rPr>
-          <w:rFonts w:ascii="Times New Roman" w:eastAsia="Times New Roman" w:hAnsi="Times New Roman" w:cs="Times New Roman"/>
-          <w:sz w:val="24"/>
-          <w:szCs w:val="24"/>
-        </w:rPr>
-        <w:t>. And finally</w:t>
-      </w:r>
-      <w:r>
-        <w:rPr>
-          <w:rFonts w:ascii="Times New Roman" w:eastAsia="Times New Roman" w:hAnsi="Times New Roman" w:cs="Times New Roman"/>
-          <w:sz w:val="24"/>
-          <w:szCs w:val="24"/>
-        </w:rPr>
-        <w:t>,</w:t>
-      </w:r>
-      <w:r>
-        <w:rPr>
-          <w:rFonts w:ascii="Times New Roman" w:eastAsia="Times New Roman" w:hAnsi="Times New Roman" w:cs="Times New Roman"/>
-          <w:sz w:val="24"/>
-          <w:szCs w:val="24"/>
-        </w:rPr>
-        <w:t xml:space="preserve"> </w:t>
-      </w:r>
-      <w:r>
-        <w:rPr>
-          <w:rFonts w:ascii="Times New Roman" w:eastAsia="Times New Roman" w:hAnsi="Times New Roman" w:cs="Times New Roman"/>
-          <w:sz w:val="24"/>
-          <w:szCs w:val="24"/>
-        </w:rPr>
         <w:t xml:space="preserve">we often faced with </w:t>
       </w:r>
       <w:r>
@@ -1893,25 +1406,7 @@
           <w:sz w:val="24"/>
           <w:szCs w:val="24"/>
         </w:rPr>
-        <w:t xml:space="preserve"> </w:t>
-      </w:r>
-      <w:proofErr w:type="spellStart"/>
-      <w:r>
-        <w:rPr>
-          <w:rFonts w:ascii="Times New Roman" w:eastAsia="Times New Roman" w:hAnsi="Times New Roman" w:cs="Times New Roman"/>
-          <w:sz w:val="24"/>
-          <w:szCs w:val="24"/>
-        </w:rPr>
-        <w:t>stucking</w:t>
-      </w:r>
-      <w:proofErr w:type="spellEnd"/>
-      <w:r>
-        <w:rPr>
-          <w:rFonts w:ascii="Times New Roman" w:eastAsia="Times New Roman" w:hAnsi="Times New Roman" w:cs="Times New Roman"/>
-          <w:sz w:val="24"/>
-          <w:szCs w:val="24"/>
-        </w:rPr>
-        <w:t xml:space="preserve"> into one simple pattern</w:t>
+        <w:t xml:space="preserve"> stucking into one simple pattern</w:t>
       </w:r>
       <w:r>
         <w:rPr>
